--- a/Task1b/Task_1b_description_Marco.docx
+++ b/Task1b/Task_1b_description_Marco.docx
@@ -127,55 +127,67 @@
         <w:rPr>
           <w:lang w:val="en-GB"/>
         </w:rPr>
-        <w:t xml:space="preserve"> </w:t>
-      </w:r>
-      <w:proofErr w:type="spellStart"/>
-      <w:r>
-        <w:rPr>
-          <w:lang w:val="en-GB"/>
-        </w:rPr>
-        <w:t>The</w:t>
-      </w:r>
-      <w:proofErr w:type="spellEnd"/>
-      <w:r>
-        <w:rPr>
-          <w:lang w:val="en-GB"/>
-        </w:rPr>
-        <w:t xml:space="preserve"> best model was chosen according to the average RMSE value on the validation set. </w:t>
-      </w:r>
-      <w:r>
-        <w:rPr>
-          <w:lang w:val="en-GB"/>
-        </w:rPr>
-        <w:t>In the end the best model was the result of a lasso regression with a regularization strength of …</w:t>
-      </w:r>
-      <w:proofErr w:type="gramStart"/>
-      <w:r>
-        <w:rPr>
-          <w:lang w:val="en-GB"/>
-        </w:rPr>
-        <w:t>. .</w:t>
-      </w:r>
-      <w:proofErr w:type="gramEnd"/>
-      <w:r>
-        <w:rPr>
-          <w:lang w:val="en-GB"/>
-        </w:rPr>
-        <w:t xml:space="preserve"> This gave an average generalization error of …</w:t>
-      </w:r>
-      <w:proofErr w:type="gramStart"/>
-      <w:r>
-        <w:rPr>
-          <w:lang w:val="en-GB"/>
-        </w:rPr>
-        <w:t>. .</w:t>
-      </w:r>
-      <w:proofErr w:type="gramEnd"/>
-      <w:r>
-        <w:rPr>
-          <w:lang w:val="en-GB"/>
-        </w:rPr>
-        <w:t xml:space="preserve"> The public score was … which is above the hard baseline. </w:t>
+        <w:t xml:space="preserve"> The best model was chosen according to the </w:t>
+      </w:r>
+      <w:r>
+        <w:rPr>
+          <w:lang w:val="en-GB"/>
+        </w:rPr>
+        <w:t xml:space="preserve">lowest </w:t>
+      </w:r>
+      <w:r>
+        <w:rPr>
+          <w:lang w:val="en-GB"/>
+        </w:rPr>
+        <w:t>average RMSE value on the validation set</w:t>
+      </w:r>
+      <w:r>
+        <w:rPr>
+          <w:lang w:val="en-GB"/>
+        </w:rPr>
+        <w:t>s</w:t>
+      </w:r>
+      <w:r>
+        <w:rPr>
+          <w:lang w:val="en-GB"/>
+        </w:rPr>
+        <w:t xml:space="preserve">. </w:t>
+      </w:r>
+      <w:r>
+        <w:rPr>
+          <w:lang w:val="en-GB"/>
+        </w:rPr>
+        <w:t>In the end the best model was a lasso regression with a regularization strength o</w:t>
+      </w:r>
+      <w:r>
+        <w:rPr>
+          <w:lang w:val="en-GB"/>
+        </w:rPr>
+        <w:t xml:space="preserve">f </w:t>
+      </w:r>
+      <w:r>
+        <w:rPr>
+          <w:lang w:val="en-GB"/>
+        </w:rPr>
+        <w:t>0.05857</w:t>
+      </w:r>
+      <w:r>
+        <w:rPr>
+          <w:lang w:val="en-GB"/>
+        </w:rPr>
+        <w:t>. This gave an average generalization error of</w:t>
+      </w:r>
+      <w:r>
+        <w:rPr>
+          <w:lang w:val="en-GB"/>
+        </w:rPr>
+        <w:t xml:space="preserve"> 4.887</w:t>
+      </w:r>
+      <w:r>
+        <w:rPr>
+          <w:lang w:val="en-GB"/>
+        </w:rPr>
+        <w:t xml:space="preserve">. </w:t>
       </w:r>
       <w:bookmarkStart w:id="0" w:name="_GoBack"/>
       <w:bookmarkEnd w:id="0"/>
@@ -313,6 +325,7 @@
     <w:lsdException w:name="HTML Sample" w:semiHidden="1" w:unhideWhenUsed="1"/>
     <w:lsdException w:name="HTML Typewriter" w:semiHidden="1" w:unhideWhenUsed="1"/>
     <w:lsdException w:name="HTML Variable" w:semiHidden="1" w:unhideWhenUsed="1"/>
+    <w:lsdException w:name="Normal Table" w:semiHidden="1" w:unhideWhenUsed="1"/>
     <w:lsdException w:name="annotation subject" w:semiHidden="1" w:unhideWhenUsed="1"/>
     <w:lsdException w:name="No List" w:semiHidden="1" w:unhideWhenUsed="1"/>
     <w:lsdException w:name="Outline List 1" w:semiHidden="1" w:unhideWhenUsed="1"/>
@@ -358,9 +371,11 @@
     <w:lsdException w:name="Table Subtle 1" w:semiHidden="1" w:unhideWhenUsed="1"/>
     <w:lsdException w:name="Table Subtle 2" w:semiHidden="1" w:unhideWhenUsed="1"/>
     <w:lsdException w:name="Table Web 1" w:semiHidden="1" w:unhideWhenUsed="1"/>
+    <w:lsdException w:name="Table Web 2" w:semiHidden="1" w:unhideWhenUsed="1"/>
     <w:lsdException w:name="Table Web 3" w:semiHidden="1" w:unhideWhenUsed="1"/>
     <w:lsdException w:name="Balloon Text" w:semiHidden="1" w:unhideWhenUsed="1"/>
     <w:lsdException w:name="Table Grid" w:uiPriority="39"/>
+    <w:lsdException w:name="Table Theme" w:semiHidden="1" w:unhideWhenUsed="1"/>
     <w:lsdException w:name="Placeholder Text" w:semiHidden="1"/>
     <w:lsdException w:name="No Spacing" w:uiPriority="1" w:qFormat="1"/>
     <w:lsdException w:name="Light Shading" w:uiPriority="60"/>
